--- a/Entregables/III. Planeación del Proyecto TI/III.1 Project Charter/APPMO-SP_PCH_v1.0.docx
+++ b/Entregables/III. Planeación del Proyecto TI/III.1 Project Charter/APPMO-SP_PCH_v1.0.docx
@@ -587,8 +587,8 @@
     <w:tbl>
       <w:tblPr>
         <w:tblStyle w:val="Tabladecuadrcula4-nfasis2"/>
-        <w:tblpPr w:leftFromText="141" w:rightFromText="141" w:vertAnchor="text" w:horzAnchor="margin" w:tblpY="143"/>
-        <w:tblW w:w="9102" w:type="dxa"/>
+        <w:tblpPr w:leftFromText="141" w:rightFromText="141" w:vertAnchor="text" w:horzAnchor="margin" w:tblpX="-1139" w:tblpY="143"/>
+        <w:tblW w:w="11052" w:type="dxa"/>
         <w:tblBorders>
           <w:top w:val="single" w:sz="4" w:space="0" w:color="auto"/>
           <w:left w:val="single" w:sz="4" w:space="0" w:color="auto"/>
@@ -600,8 +600,8 @@
         <w:tblLook w:val="06A0" w:firstRow="1" w:lastRow="0" w:firstColumn="1" w:lastColumn="0" w:noHBand="1" w:noVBand="1"/>
       </w:tblPr>
       <w:tblGrid>
-        <w:gridCol w:w="4551"/>
-        <w:gridCol w:w="4551"/>
+        <w:gridCol w:w="5690"/>
+        <w:gridCol w:w="5362"/>
       </w:tblGrid>
       <w:tr>
         <w:trPr>
@@ -611,7 +611,7 @@
         <w:tc>
           <w:tcPr>
             <w:cnfStyle w:val="001000000000" w:firstRow="0" w:lastRow="0" w:firstColumn="1" w:lastColumn="0" w:oddVBand="0" w:evenVBand="0" w:oddHBand="0" w:evenHBand="0" w:firstRowFirstColumn="0" w:firstRowLastColumn="0" w:lastRowFirstColumn="0" w:lastRowLastColumn="0"/>
-            <w:tcW w:w="4551" w:type="dxa"/>
+            <w:tcW w:w="5690" w:type="dxa"/>
             <w:tcBorders>
               <w:top w:val="none" w:sz="0" w:space="0" w:color="auto"/>
               <w:left w:val="none" w:sz="0" w:space="0" w:color="auto"/>
@@ -648,7 +648,7 @@
         </w:tc>
         <w:tc>
           <w:tcPr>
-            <w:tcW w:w="4551" w:type="dxa"/>
+            <w:tcW w:w="5362" w:type="dxa"/>
             <w:tcBorders>
               <w:top w:val="none" w:sz="0" w:space="0" w:color="auto"/>
               <w:left w:val="none" w:sz="0" w:space="0" w:color="auto"/>
@@ -692,31 +692,31 @@
         <w:tc>
           <w:tcPr>
             <w:cnfStyle w:val="001000000000" w:firstRow="0" w:lastRow="0" w:firstColumn="1" w:lastColumn="0" w:oddVBand="0" w:evenVBand="0" w:oddHBand="0" w:evenHBand="0" w:firstRowFirstColumn="0" w:firstRowLastColumn="0" w:lastRowFirstColumn="0" w:lastRowLastColumn="0"/>
-            <w:tcW w:w="4551" w:type="dxa"/>
-          </w:tcPr>
-          <w:p>
-            <w:pPr>
-              <w:spacing w:line="360" w:lineRule="auto"/>
-              <w:jc w:val="both"/>
-              <w:rPr>
-                <w:rFonts w:ascii="Arial" w:hAnsi="Arial" w:cs="Arial"/>
-                <w:sz w:val="24"/>
-                <w:szCs w:val="24"/>
-              </w:rPr>
-            </w:pPr>
-            <w:r>
-              <w:rPr>
-                <w:rFonts w:ascii="Arial" w:hAnsi="Arial" w:cs="Arial"/>
-                <w:sz w:val="24"/>
-                <w:szCs w:val="24"/>
-              </w:rPr>
-              <w:t>APLICACIÓN MÓVIL SAN PEDRO</w:t>
-            </w:r>
-          </w:p>
-        </w:tc>
-        <w:tc>
-          <w:tcPr>
-            <w:tcW w:w="4551" w:type="dxa"/>
+            <w:tcW w:w="5690" w:type="dxa"/>
+          </w:tcPr>
+          <w:p>
+            <w:pPr>
+              <w:spacing w:line="360" w:lineRule="auto"/>
+              <w:jc w:val="center"/>
+              <w:rPr>
+                <w:rFonts w:ascii="Arial" w:hAnsi="Arial" w:cs="Arial"/>
+                <w:sz w:val="24"/>
+                <w:szCs w:val="24"/>
+              </w:rPr>
+            </w:pPr>
+            <w:r>
+              <w:rPr>
+                <w:rFonts w:ascii="Arial" w:hAnsi="Arial" w:cs="Arial"/>
+                <w:sz w:val="24"/>
+                <w:szCs w:val="24"/>
+              </w:rPr>
+              <w:t>ADMINISTRACIÓN DE LA APLICACIÓN MÓVIL DE LA PANADERÍA SAN PEDRO</w:t>
+            </w:r>
+          </w:p>
+        </w:tc>
+        <w:tc>
+          <w:tcPr>
+            <w:tcW w:w="5362" w:type="dxa"/>
           </w:tcPr>
           <w:p>
             <w:pPr>
@@ -735,7 +735,17 @@
                 <w:sz w:val="24"/>
                 <w:szCs w:val="24"/>
               </w:rPr>
-              <w:t>APPMO-SP</w:t>
+              <w:t>APPMO-</w:t>
+            </w:r>
+            <w:bookmarkStart w:id="0" w:name="_GoBack"/>
+            <w:bookmarkEnd w:id="0"/>
+            <w:r>
+              <w:rPr>
+                <w:rFonts w:ascii="Arial" w:hAnsi="Arial" w:cs="Arial"/>
+                <w:sz w:val="24"/>
+                <w:szCs w:val="24"/>
+              </w:rPr>
+              <w:t>SP</w:t>
             </w:r>
           </w:p>
         </w:tc>
@@ -923,27 +933,7 @@
                 <w:sz w:val="24"/>
                 <w:szCs w:val="24"/>
               </w:rPr>
-              <w:t xml:space="preserve">TSU Francisco Javier Hernández </w:t>
-            </w:r>
-            <w:proofErr w:type="spellStart"/>
-            <w:r>
-              <w:rPr>
-                <w:rFonts w:ascii="Arial" w:hAnsi="Arial" w:cs="Arial"/>
-                <w:b w:val="0"/>
-                <w:sz w:val="24"/>
-                <w:szCs w:val="24"/>
-              </w:rPr>
-              <w:t>Hernández</w:t>
-            </w:r>
-            <w:proofErr w:type="spellEnd"/>
-            <w:r>
-              <w:rPr>
-                <w:rFonts w:ascii="Arial" w:hAnsi="Arial" w:cs="Arial"/>
-                <w:b w:val="0"/>
-                <w:sz w:val="24"/>
-                <w:szCs w:val="24"/>
-              </w:rPr>
-              <w:t>.</w:t>
+              <w:t>TSU Francisco Javier Hernández Hernández.</w:t>
             </w:r>
           </w:p>
           <w:p>
@@ -1163,6 +1153,7 @@
                 <w:sz w:val="24"/>
                 <w:szCs w:val="24"/>
               </w:rPr>
+              <w:lastRenderedPageBreak/>
               <w:t xml:space="preserve">Se desarrollará una aplicación </w:t>
             </w:r>
             <w:r>
@@ -1181,17 +1172,7 @@
                 <w:sz w:val="24"/>
                 <w:szCs w:val="24"/>
               </w:rPr>
-              <w:t xml:space="preserve">con el objetivo de implementar control absoluto de los 5 módulos que se integran en 3 departamentos dentro de la panadería San </w:t>
-            </w:r>
-            <w:r>
-              <w:rPr>
-                <w:rFonts w:ascii="Arial" w:hAnsi="Arial" w:cs="Arial"/>
-                <w:b w:val="0"/>
-                <w:sz w:val="24"/>
-                <w:szCs w:val="24"/>
-              </w:rPr>
-              <w:lastRenderedPageBreak/>
-              <w:t>Pedro. Los módulos que integran a los departamentos son los siguientes: COMPRAS, BODEGA, PRODUCCIÓN, ALMACÉN y VENTAS, a su vez los departamentos son los siguientes: INGRESOS, PRODUCCIÓN y SALIDA.</w:t>
+              <w:t>con el objetivo de implementar control absoluto de los 5 módulos que se integran en 3 departamentos dentro de la panadería San Pedro. Los módulos que integran a los departamentos son los siguientes: COMPRAS, BODEGA, PRODUCCIÓN, ALMACÉN y VENTAS, a su vez los departamentos son los siguientes: INGRESOS, PRODUCCIÓN y SALIDA.</w:t>
             </w:r>
           </w:p>
           <w:p>
@@ -3822,8 +3803,6 @@
           <w:szCs w:val="24"/>
         </w:rPr>
       </w:pPr>
-      <w:bookmarkStart w:id="0" w:name="_GoBack"/>
-      <w:bookmarkEnd w:id="0"/>
     </w:p>
     <w:tbl>
       <w:tblPr>
@@ -6642,7 +6621,7 @@
                 <w:bCs/>
                 <w:noProof/>
               </w:rPr>
-              <w:t>7</w:t>
+              <w:t>3</w:t>
             </w:r>
             <w:r>
               <w:rPr>
@@ -9172,7 +9151,7 @@
 </file>
 
 <file path=customXml/itemProps1.xml><?xml version="1.0" encoding="utf-8"?>
-<ds:datastoreItem xmlns:ds="http://schemas.openxmlformats.org/officeDocument/2006/customXml" ds:itemID="{58948A76-B420-4E87-BE95-D8925933ABBD}">
+<ds:datastoreItem xmlns:ds="http://schemas.openxmlformats.org/officeDocument/2006/customXml" ds:itemID="{54AD4290-7E81-4D07-A89B-E387B2BADD82}">
   <ds:schemaRefs>
     <ds:schemaRef ds:uri="http://schemas.openxmlformats.org/officeDocument/2006/bibliography"/>
   </ds:schemaRefs>

--- a/Entregables/III. Planeación del Proyecto TI/III.1 Project Charter/APPMO-SP_PCH_v1.0.docx
+++ b/Entregables/III. Planeación del Proyecto TI/III.1 Project Charter/APPMO-SP_PCH_v1.0.docx
@@ -121,17 +121,8 @@
                 <w:lang w:eastAsia="es-MX"/>
               </w:rPr>
             </w:pPr>
-            <w:r>
-              <w:rPr>
-                <w:rFonts w:ascii="Arial" w:eastAsia="Times New Roman" w:hAnsi="Arial" w:cs="Arial"/>
-                <w:bCs w:val="0"/>
-                <w:color w:val="000000" w:themeColor="text1"/>
-                <w:sz w:val="24"/>
-                <w:szCs w:val="24"/>
-                <w:lang w:eastAsia="es-MX"/>
-              </w:rPr>
-              <w:t>Hoja 1 de 7</w:t>
-            </w:r>
+            <w:bookmarkStart w:id="0" w:name="_GoBack"/>
+            <w:bookmarkEnd w:id="0"/>
           </w:p>
         </w:tc>
       </w:tr>
@@ -439,7 +430,7 @@
                 <w:szCs w:val="24"/>
                 <w:lang w:eastAsia="es-MX"/>
               </w:rPr>
-              <w:t>JAMR</w:t>
+              <w:t>FJHH</w:t>
             </w:r>
           </w:p>
         </w:tc>
@@ -469,7 +460,7 @@
                 <w:szCs w:val="24"/>
                 <w:lang w:eastAsia="es-MX"/>
               </w:rPr>
-              <w:t>JAMR</w:t>
+              <w:t>FJHH</w:t>
             </w:r>
           </w:p>
         </w:tc>
@@ -499,7 +490,7 @@
                 <w:szCs w:val="24"/>
                 <w:lang w:eastAsia="es-MX"/>
               </w:rPr>
-              <w:t>07</w:t>
+              <w:t>24</w:t>
             </w:r>
             <w:r>
               <w:rPr>
@@ -519,7 +510,7 @@
                 <w:szCs w:val="24"/>
                 <w:lang w:eastAsia="es-MX"/>
               </w:rPr>
-              <w:t>Febrero</w:t>
+              <w:t>Enero</w:t>
             </w:r>
             <w:r>
               <w:rPr>
@@ -735,17 +726,7 @@
                 <w:sz w:val="24"/>
                 <w:szCs w:val="24"/>
               </w:rPr>
-              <w:t>APPMO-</w:t>
-            </w:r>
-            <w:bookmarkStart w:id="0" w:name="_GoBack"/>
-            <w:bookmarkEnd w:id="0"/>
-            <w:r>
-              <w:rPr>
-                <w:rFonts w:ascii="Arial" w:hAnsi="Arial" w:cs="Arial"/>
-                <w:sz w:val="24"/>
-                <w:szCs w:val="24"/>
-              </w:rPr>
-              <w:t>SP</w:t>
+              <w:t>APPMO-SP</w:t>
             </w:r>
           </w:p>
         </w:tc>
@@ -933,7 +914,27 @@
                 <w:sz w:val="24"/>
                 <w:szCs w:val="24"/>
               </w:rPr>
-              <w:t>TSU Francisco Javier Hernández Hernández.</w:t>
+              <w:t xml:space="preserve">TSU Francisco Javier Hernández </w:t>
+            </w:r>
+            <w:proofErr w:type="spellStart"/>
+            <w:r>
+              <w:rPr>
+                <w:rFonts w:ascii="Arial" w:hAnsi="Arial" w:cs="Arial"/>
+                <w:b w:val="0"/>
+                <w:sz w:val="24"/>
+                <w:szCs w:val="24"/>
+              </w:rPr>
+              <w:t>Hernández</w:t>
+            </w:r>
+            <w:proofErr w:type="spellEnd"/>
+            <w:r>
+              <w:rPr>
+                <w:rFonts w:ascii="Arial" w:hAnsi="Arial" w:cs="Arial"/>
+                <w:b w:val="0"/>
+                <w:sz w:val="24"/>
+                <w:szCs w:val="24"/>
+              </w:rPr>
+              <w:t>.</w:t>
             </w:r>
           </w:p>
           <w:p>
@@ -6621,7 +6622,7 @@
                 <w:bCs/>
                 <w:noProof/>
               </w:rPr>
-              <w:t>3</w:t>
+              <w:t>1</w:t>
             </w:r>
             <w:r>
               <w:rPr>
@@ -9151,7 +9152,7 @@
 </file>
 
 <file path=customXml/itemProps1.xml><?xml version="1.0" encoding="utf-8"?>
-<ds:datastoreItem xmlns:ds="http://schemas.openxmlformats.org/officeDocument/2006/customXml" ds:itemID="{54AD4290-7E81-4D07-A89B-E387B2BADD82}">
+<ds:datastoreItem xmlns:ds="http://schemas.openxmlformats.org/officeDocument/2006/customXml" ds:itemID="{A9374197-55E6-4C66-A296-4095D57E2B79}">
   <ds:schemaRefs>
     <ds:schemaRef ds:uri="http://schemas.openxmlformats.org/officeDocument/2006/bibliography"/>
   </ds:schemaRefs>
